--- a/Task #1/Report.docx
+++ b/Task #1/Report.docx
@@ -684,14 +684,65 @@
         <w:t>radiofrequency pulse</w:t>
       </w:r>
       <w:r>
-        <w:t xml:space="preserve"> which caused it to change the direction of it’s field, to release the energy it received from the pulse while returning to it’s original position</w:t>
+        <w:t xml:space="preserve"> which caused it to change the direction of its field, to release the energy it received from the pulse while returning to its original position</w:t>
+      </w:r>
+    </w:p>
+    <w:p>
+      <w:pPr>
+        <w:jc w:val="center"/>
+      </w:pPr>
+      <w:r>
+        <w:rPr>
+          <w:noProof/>
+        </w:rPr>
+        <w:lastRenderedPageBreak/>
+        <w:drawing>
+          <wp:inline distT="0" distB="0" distL="0" distR="0" wp14:anchorId="6F5B278C" wp14:editId="53CF9387">
+            <wp:extent cx="3333750" cy="3333750"/>
+            <wp:effectExtent l="0" t="0" r="0" b="0"/>
+            <wp:docPr id="10" name="Picture 10"/>
+            <wp:cNvGraphicFramePr>
+              <a:graphicFrameLocks xmlns:a="http://schemas.openxmlformats.org/drawingml/2006/main" noChangeAspect="1"/>
+            </wp:cNvGraphicFramePr>
+            <a:graphic xmlns:a="http://schemas.openxmlformats.org/drawingml/2006/main">
+              <a:graphicData uri="http://schemas.openxmlformats.org/drawingml/2006/picture">
+                <pic:pic xmlns:pic="http://schemas.openxmlformats.org/drawingml/2006/picture">
+                  <pic:nvPicPr>
+                    <pic:cNvPr id="10" name="Relaxation.gif"/>
+                    <pic:cNvPicPr/>
+                  </pic:nvPicPr>
+                  <pic:blipFill>
+                    <a:blip r:embed="rId13">
+                      <a:extLst>
+                        <a:ext uri="{28A0092B-C50C-407E-A947-70E740481C1C}">
+                          <a14:useLocalDpi xmlns:a14="http://schemas.microsoft.com/office/drawing/2010/main" val="0"/>
+                        </a:ext>
+                      </a:extLst>
+                    </a:blip>
+                    <a:stretch>
+                      <a:fillRect/>
+                    </a:stretch>
+                  </pic:blipFill>
+                  <pic:spPr>
+                    <a:xfrm>
+                      <a:off x="0" y="0"/>
+                      <a:ext cx="3333750" cy="3333750"/>
+                    </a:xfrm>
+                    <a:prstGeom prst="rect">
+                      <a:avLst/>
+                    </a:prstGeom>
+                  </pic:spPr>
+                </pic:pic>
+              </a:graphicData>
+            </a:graphic>
+          </wp:inline>
+        </w:drawing>
       </w:r>
       <w:bookmarkStart w:id="5" w:name="_GoBack"/>
       <w:bookmarkEnd w:id="5"/>
     </w:p>
-    <w:p/>
     <w:sectPr>
-      <w:footerReference w:type="default" r:id="rId13"/>
+      <w:footerReference w:type="default" r:id="rId14"/>
       <w:pgSz w:w="12240" w:h="15840"/>
       <w:pgMar w:top="1728" w:right="1800" w:bottom="1440" w:left="1800" w:header="720" w:footer="720" w:gutter="0"/>
       <w:pgNumType w:start="0"/>
@@ -3207,7 +3258,7 @@
 </file>
 
 <file path=customXml/itemProps1.xml><?xml version="1.0" encoding="utf-8"?>
-<ds:datastoreItem xmlns:ds="http://schemas.openxmlformats.org/officeDocument/2006/customXml" ds:itemID="{5CE42983-E924-4E56-A662-868FE2F048E4}">
+<ds:datastoreItem xmlns:ds="http://schemas.openxmlformats.org/officeDocument/2006/customXml" ds:itemID="{4FFC4953-37DA-4452-8A79-1AC94CA0CECA}">
   <ds:schemaRefs>
     <ds:schemaRef ds:uri="http://schemas.openxmlformats.org/officeDocument/2006/bibliography"/>
   </ds:schemaRefs>
